--- a/Templates/HGNSPI_Template.docx
+++ b/Templates/HGNSPI_Template.docx
@@ -7959,36 +7959,28 @@
               <w:rPr>
                 <w:sz w:val="20"/>
               </w:rPr>
+              <w:t xml:space="preserve"> Hybrid Inverter</w:t>
+            </w:r>
+          </w:p>
+          <w:p>
+            <w:pPr>
+              <w:jc w:val="center"/>
+              <w:rPr>
+                <w:sz w:val="20"/>
+              </w:rPr>
+            </w:pPr>
+            <w:r>
+              <w:rPr>
+                <w:sz w:val="20"/>
+              </w:rPr>
               <w:t xml:space="preserve"> </w:t>
             </w:r>
             <w:r>
               <w:rPr>
                 <w:sz w:val="20"/>
               </w:rPr>
-              <w:t>kW Hybrid Inverter</w:t>
-            </w:r>
-          </w:p>
-          <w:p>
-            <w:pPr>
-              <w:jc w:val="center"/>
-              <w:rPr>
-                <w:sz w:val="20"/>
-              </w:rPr>
-            </w:pPr>
-            <w:r>
-              <w:rPr>
-                <w:sz w:val="20"/>
-              </w:rPr>
-              <w:t xml:space="preserve"> </w:t>
-            </w:r>
-            <w:r>
-              <w:rPr>
-                <w:sz w:val="20"/>
-              </w:rPr>
               <w:t>[in]</w:t>
             </w:r>
-            <w:bookmarkStart w:id="1" w:name="_GoBack"/>
-            <w:bookmarkEnd w:id="1"/>
           </w:p>
           <w:p>
             <w:pPr>
@@ -10745,19 +10737,7 @@
               <w:rPr>
                 <w:sz w:val="20"/>
               </w:rPr>
-              <w:t>Daewoo</w:t>
-            </w:r>
-            <w:r>
-              <w:rPr>
-                <w:sz w:val="20"/>
-              </w:rPr>
-              <w:t xml:space="preserve"> </w:t>
-            </w:r>
-            <w:r>
-              <w:rPr>
-                <w:sz w:val="20"/>
-              </w:rPr>
-              <w:t>Deep cycle</w:t>
+              <w:t>[bn]</w:t>
             </w:r>
           </w:p>
         </w:tc>
@@ -10769,6 +10749,7 @@
             <w:pPr>
               <w:pStyle w:val="TableParagraph"/>
               <w:spacing w:before="9"/>
+              <w:jc w:val="center"/>
               <w:rPr>
                 <w:sz w:val="19"/>
               </w:rPr>
@@ -10783,17 +10764,13 @@
                 <w:sz w:val="19"/>
               </w:rPr>
             </w:pPr>
+            <w:bookmarkStart w:id="1" w:name="_GoBack"/>
+            <w:bookmarkEnd w:id="1"/>
             <w:r>
               <w:rPr>
                 <w:sz w:val="19"/>
               </w:rPr>
-              <w:t>180 AH&amp; 12</w:t>
-            </w:r>
-            <w:r>
-              <w:rPr>
-                <w:sz w:val="19"/>
-              </w:rPr>
-              <w:t xml:space="preserve"> Vdc</w:t>
+              <w:t>[bs]</w:t>
             </w:r>
           </w:p>
         </w:tc>
@@ -18247,7 +18224,7 @@
         <v:path o:extrusionok="f" gradientshapeok="t" o:connecttype="rect"/>
         <o:lock v:ext="edit" aspectratio="t"/>
       </v:shapetype>
-      <v:shape id="_x0000_i1029" type="#_x0000_t75" style="width:12pt;height:12pt;visibility:visible;mso-wrap-style:square" o:bullet="t">
+      <v:shape id="_x0000_i1027" type="#_x0000_t75" style="width:12pt;height:12pt;visibility:visible;mso-wrap-style:square" o:bullet="t">
         <v:imagedata r:id="rId1" o:title=""/>
       </v:shape>
     </w:pict>
@@ -20628,7 +20605,7 @@
 </file>
 
 <file path=customXml/itemProps1.xml><?xml version="1.0" encoding="utf-8"?>
-<ds:datastoreItem xmlns:ds="http://schemas.openxmlformats.org/officeDocument/2006/customXml" ds:itemID="{1B429BBF-94D4-46F2-B5FE-41DD04203BCA}">
+<ds:datastoreItem xmlns:ds="http://schemas.openxmlformats.org/officeDocument/2006/customXml" ds:itemID="{E19BFF67-E64F-42EF-912E-2F3BA5D8A8C5}">
   <ds:schemaRefs>
     <ds:schemaRef ds:uri="http://schemas.openxmlformats.org/officeDocument/2006/bibliography"/>
   </ds:schemaRefs>
